--- a/Docuemntacion/Manual de usuario.docx
+++ b/Docuemntacion/Manual de usuario.docx
@@ -68,12 +68,18 @@
         <w:spacing w:line="240" w:lineRule="auto"/>
         <w:rPr>
           <w:rFonts w:ascii="Arial" w:eastAsia="Arial" w:hAnsi="Arial" w:cs="Arial"/>
-          <w:b/>
-          <w:color w:val="002756"/>
-          <w:sz w:val="28"/>
-          <w:szCs w:val="28"/>
+          <w:bCs/>
+          <w:color w:val="000000" w:themeColor="text1"/>
         </w:rPr>
       </w:pPr>
+      <w:r>
+        <w:rPr>
+          <w:rFonts w:ascii="Arial" w:eastAsia="Arial" w:hAnsi="Arial" w:cs="Arial"/>
+          <w:bCs/>
+          <w:color w:val="000000" w:themeColor="text1"/>
+        </w:rPr>
+        <w:t>Este proyecto es una aplicación de gestión de órdenes que permite a los usuarios realizar pedidos de productos, clasificados en categorías. El sistema almacena información sobre productos, categorías, órdenes y los elementos dentro de cada orden.</w:t>
+      </w:r>
     </w:p>
     <w:p/>
     <w:p/>
@@ -111,7 +117,15 @@
       <w:pPr>
         <w:spacing w:before="100" w:beforeAutospacing="1" w:after="100" w:afterAutospacing="1" w:line="240" w:lineRule="auto"/>
       </w:pPr>
-      <w:r>
+    </w:p>
+    <w:p>
+      <w:pPr>
+        <w:spacing w:before="100" w:beforeAutospacing="1" w:after="100" w:afterAutospacing="1" w:line="240" w:lineRule="auto"/>
+      </w:pPr>
+      <w:r>
+        <w:rPr>
+          <w:noProof/>
+        </w:rPr>
         <w:drawing>
           <wp:inline distT="0" distB="0" distL="0" distR="0" wp14:anchorId="2AF5DE6B" wp14:editId="7BCA8EF7">
             <wp:extent cx="5612130" cy="1402715"/>
@@ -152,6 +166,38 @@
     <w:p>
       <w:pPr>
         <w:spacing w:before="100" w:beforeAutospacing="1" w:after="100" w:afterAutospacing="1" w:line="240" w:lineRule="auto"/>
+      </w:pPr>
+    </w:p>
+    <w:p>
+      <w:pPr>
+        <w:pStyle w:val="Prrafodelista"/>
+        <w:numPr>
+          <w:ilvl w:val="0"/>
+          <w:numId w:val="33"/>
+        </w:numPr>
+        <w:spacing w:before="100" w:beforeAutospacing="1" w:after="100" w:afterAutospacing="1" w:line="240" w:lineRule="auto"/>
+        <w:rPr>
+          <w:sz w:val="28"/>
+          <w:szCs w:val="28"/>
+        </w:rPr>
+      </w:pPr>
+      <w:r>
+        <w:rPr>
+          <w:rFonts w:ascii="Times New Roman" w:eastAsia="Times New Roman" w:hAnsi="Times New Roman" w:cs="Times New Roman"/>
+          <w:b/>
+          <w:bCs/>
+          <w:kern w:val="0"/>
+          <w:sz w:val="32"/>
+          <w:szCs w:val="32"/>
+          <w:lang w:eastAsia="es-CO"/>
+          <w14:ligatures w14:val="none"/>
+        </w:rPr>
+        <w:t>Productos</w:t>
+      </w:r>
+    </w:p>
+    <w:p>
+      <w:pPr>
+        <w:spacing w:before="100" w:beforeAutospacing="1" w:after="100" w:afterAutospacing="1" w:line="240" w:lineRule="auto"/>
         <w:outlineLvl w:val="2"/>
         <w:rPr>
           <w:rFonts w:ascii="Times New Roman" w:eastAsia="Times New Roman" w:hAnsi="Times New Roman" w:cs="Times New Roman"/>
@@ -194,6 +240,22 @@
     <w:p>
       <w:pPr>
         <w:spacing w:before="100" w:beforeAutospacing="1" w:after="100" w:afterAutospacing="1" w:line="240" w:lineRule="auto"/>
+        <w:outlineLvl w:val="2"/>
+        <w:rPr>
+          <w:rFonts w:ascii="Times New Roman" w:eastAsia="Times New Roman" w:hAnsi="Times New Roman" w:cs="Times New Roman"/>
+          <w:b/>
+          <w:bCs/>
+          <w:kern w:val="0"/>
+          <w:sz w:val="27"/>
+          <w:szCs w:val="27"/>
+          <w:lang w:eastAsia="es-CO"/>
+          <w14:ligatures w14:val="none"/>
+        </w:rPr>
+      </w:pPr>
+    </w:p>
+    <w:p>
+      <w:pPr>
+        <w:spacing w:before="100" w:beforeAutospacing="1" w:after="100" w:afterAutospacing="1" w:line="240" w:lineRule="auto"/>
         <w:rPr>
           <w:lang w:val="en-US"/>
         </w:rPr>
@@ -202,19 +264,7 @@
         <w:rPr>
           <w:lang w:val="en-US"/>
         </w:rPr>
-        <w:t>https://catalog-production-886a.up.railway.app</w:t>
-      </w:r>
-      <w:r>
-        <w:rPr>
-          <w:lang w:val="en-US"/>
-        </w:rPr>
-        <w:t xml:space="preserve"> </w:t>
-      </w:r>
-      <w:r>
-        <w:rPr>
-          <w:lang w:val="en-US"/>
-        </w:rPr>
-        <w:t>/products/list</w:t>
+        <w:t>https://catalog-production-886a.up.railway.app /products/list</w:t>
       </w:r>
     </w:p>
     <w:p>
@@ -237,6 +287,7 @@
           <w:rFonts w:ascii="Times New Roman" w:eastAsia="Times New Roman" w:hAnsi="Times New Roman" w:cs="Times New Roman"/>
           <w:b/>
           <w:bCs/>
+          <w:noProof/>
           <w:kern w:val="0"/>
           <w:sz w:val="27"/>
           <w:szCs w:val="27"/>
@@ -308,10 +359,11 @@
           <w:kern w:val="0"/>
           <w:sz w:val="27"/>
           <w:szCs w:val="27"/>
-          <w:lang w:eastAsia="es-CO"/>
+          <w:lang w:val="en-US" w:eastAsia="es-CO"/>
           <w14:ligatures w14:val="none"/>
         </w:rPr>
       </w:pPr>
+      <w:proofErr w:type="spellStart"/>
       <w:r>
         <w:rPr>
           <w:rFonts w:ascii="Times New Roman" w:eastAsia="Times New Roman" w:hAnsi="Times New Roman" w:cs="Times New Roman"/>
@@ -320,32 +372,26 @@
           <w:kern w:val="0"/>
           <w:sz w:val="27"/>
           <w:szCs w:val="27"/>
-          <w:lang w:eastAsia="es-CO"/>
+          <w:lang w:val="en-US" w:eastAsia="es-CO"/>
           <w14:ligatures w14:val="none"/>
         </w:rPr>
-        <w:t>Listar lista de productos</w:t>
-      </w:r>
+        <w:t>Crear</w:t>
+      </w:r>
+      <w:proofErr w:type="spellEnd"/>
     </w:p>
     <w:p>
       <w:pPr>
         <w:spacing w:before="100" w:beforeAutospacing="1" w:after="100" w:afterAutospacing="1" w:line="240" w:lineRule="auto"/>
-      </w:pPr>
-      <w:r>
-        <w:t>https://catalog-production-886a.up.railway.app /</w:t>
-      </w:r>
-      <w:proofErr w:type="spellStart"/>
-      <w:r>
-        <w:t>products</w:t>
-      </w:r>
-      <w:proofErr w:type="spellEnd"/>
-      <w:r>
-        <w:t>/</w:t>
-      </w:r>
-      <w:proofErr w:type="spellStart"/>
-      <w:r>
-        <w:t>list</w:t>
-      </w:r>
-      <w:proofErr w:type="spellEnd"/>
+        <w:rPr>
+          <w:lang w:val="en-US"/>
+        </w:rPr>
+      </w:pPr>
+      <w:r>
+        <w:rPr>
+          <w:lang w:val="en-US"/>
+        </w:rPr>
+        <w:t>https://catalog-production-886a.up.railway.app /products/list</w:t>
+      </w:r>
     </w:p>
     <w:p>
       <w:pPr>
@@ -373,13 +419,16 @@
           <w:kern w:val="0"/>
           <w:sz w:val="20"/>
           <w:szCs w:val="20"/>
-          <w:lang w:eastAsia="es-CO"/>
+          <w:lang w:val="en-US" w:eastAsia="es-CO"/>
           <w14:ligatures w14:val="none"/>
         </w:rPr>
       </w:pPr>
     </w:p>
     <w:p>
       <w:r>
+        <w:rPr>
+          <w:noProof/>
+        </w:rPr>
         <w:drawing>
           <wp:inline distT="0" distB="0" distL="0" distR="0" wp14:anchorId="37B90BC2" wp14:editId="2C548657">
             <wp:extent cx="5612130" cy="2663190"/>
@@ -427,6 +476,9 @@
         <w:br/>
       </w:r>
       <w:r>
+        <w:rPr>
+          <w:noProof/>
+        </w:rPr>
         <w:drawing>
           <wp:inline distT="0" distB="0" distL="0" distR="0" wp14:anchorId="069CE406" wp14:editId="2288E999">
             <wp:extent cx="5612130" cy="2762250"/>
@@ -464,19 +516,45 @@
         </w:drawing>
       </w:r>
     </w:p>
-    <w:p/>
     <w:p>
-      <w:r>
-        <w:t xml:space="preserve">Actualizar </w:t>
+      <w:pPr>
+        <w:spacing w:before="100" w:beforeAutospacing="1" w:after="100" w:afterAutospacing="1" w:line="240" w:lineRule="auto"/>
+        <w:outlineLvl w:val="2"/>
+        <w:rPr>
+          <w:rFonts w:ascii="Times New Roman" w:eastAsia="Times New Roman" w:hAnsi="Times New Roman" w:cs="Times New Roman"/>
+          <w:b/>
+          <w:bCs/>
+          <w:kern w:val="0"/>
+          <w:sz w:val="27"/>
+          <w:szCs w:val="27"/>
+          <w:lang w:eastAsia="es-CO"/>
+          <w14:ligatures w14:val="none"/>
+        </w:rPr>
+      </w:pPr>
+      <w:r>
+        <w:rPr>
+          <w:rFonts w:ascii="Times New Roman" w:eastAsia="Times New Roman" w:hAnsi="Times New Roman" w:cs="Times New Roman"/>
+          <w:b/>
+          <w:bCs/>
+          <w:kern w:val="0"/>
+          <w:sz w:val="27"/>
+          <w:szCs w:val="27"/>
+          <w:lang w:eastAsia="es-CO"/>
+          <w14:ligatures w14:val="none"/>
+        </w:rPr>
+        <w:t>Ver</w:t>
       </w:r>
     </w:p>
     <w:p>
       <w:r>
+        <w:rPr>
+          <w:noProof/>
+        </w:rPr>
         <w:drawing>
-          <wp:inline distT="0" distB="0" distL="0" distR="0" wp14:anchorId="4BE53ED1" wp14:editId="4A460F95">
-            <wp:extent cx="5612130" cy="2753995"/>
-            <wp:effectExtent l="0" t="0" r="7620" b="8255"/>
-            <wp:docPr id="43" name="Imagen 43"/>
+          <wp:inline distT="0" distB="0" distL="0" distR="0" wp14:anchorId="658E8ECC" wp14:editId="119B6310">
+            <wp:extent cx="5612130" cy="2639060"/>
+            <wp:effectExtent l="0" t="0" r="7620" b="8890"/>
+            <wp:docPr id="16" name="Imagen 16"/>
             <wp:cNvGraphicFramePr>
               <a:graphicFrameLocks xmlns:a="http://schemas.openxmlformats.org/drawingml/2006/main" noChangeAspect="1"/>
             </wp:cNvGraphicFramePr>
@@ -496,7 +574,7 @@
                   <pic:spPr>
                     <a:xfrm>
                       <a:off x="0" y="0"/>
-                      <a:ext cx="5612130" cy="2753995"/>
+                      <a:ext cx="5612130" cy="2639060"/>
                     </a:xfrm>
                     <a:prstGeom prst="rect">
                       <a:avLst/>
@@ -511,12 +589,30 @@
     </w:p>
     <w:p>
       <w:r>
+        <w:rPr>
+          <w:rFonts w:ascii="Times New Roman" w:eastAsia="Times New Roman" w:hAnsi="Times New Roman" w:cs="Times New Roman"/>
+          <w:b/>
+          <w:bCs/>
+          <w:kern w:val="0"/>
+          <w:sz w:val="27"/>
+          <w:szCs w:val="27"/>
+          <w:lang w:eastAsia="es-CO"/>
+          <w14:ligatures w14:val="none"/>
+        </w:rPr>
+        <w:t>Actualizar</w:t>
+      </w:r>
+    </w:p>
+    <w:p>
+      <w:r>
+        <w:rPr>
+          <w:noProof/>
+        </w:rPr>
         <w:lastRenderedPageBreak/>
         <w:drawing>
-          <wp:inline distT="0" distB="0" distL="0" distR="0" wp14:anchorId="7DF44A21" wp14:editId="7DCA7D9F">
-            <wp:extent cx="5612130" cy="2882900"/>
-            <wp:effectExtent l="0" t="0" r="7620" b="0"/>
-            <wp:docPr id="44" name="Imagen 44"/>
+          <wp:inline distT="0" distB="0" distL="0" distR="0" wp14:anchorId="4BE53ED1" wp14:editId="4A460F95">
+            <wp:extent cx="5612130" cy="2753995"/>
+            <wp:effectExtent l="0" t="0" r="7620" b="8255"/>
+            <wp:docPr id="43" name="Imagen 43"/>
             <wp:cNvGraphicFramePr>
               <a:graphicFrameLocks xmlns:a="http://schemas.openxmlformats.org/drawingml/2006/main" noChangeAspect="1"/>
             </wp:cNvGraphicFramePr>
@@ -536,7 +632,7 @@
                   <pic:spPr>
                     <a:xfrm>
                       <a:off x="0" y="0"/>
-                      <a:ext cx="5612130" cy="2882900"/>
+                      <a:ext cx="5612130" cy="2753995"/>
                     </a:xfrm>
                     <a:prstGeom prst="rect">
                       <a:avLst/>
@@ -551,16 +647,14 @@
     </w:p>
     <w:p>
       <w:r>
-        <w:t>Actualización exitosa:</w:t>
-      </w:r>
-    </w:p>
-    <w:p>
-      <w:r>
+        <w:rPr>
+          <w:noProof/>
+        </w:rPr>
         <w:drawing>
-          <wp:inline distT="0" distB="0" distL="0" distR="0" wp14:anchorId="2C503839" wp14:editId="63F0A1C8">
-            <wp:extent cx="5612130" cy="3033395"/>
+          <wp:inline distT="0" distB="0" distL="0" distR="0" wp14:anchorId="7DF44A21" wp14:editId="7DCA7D9F">
+            <wp:extent cx="5612130" cy="2882900"/>
             <wp:effectExtent l="0" t="0" r="7620" b="0"/>
-            <wp:docPr id="45" name="Imagen 45"/>
+            <wp:docPr id="44" name="Imagen 44"/>
             <wp:cNvGraphicFramePr>
               <a:graphicFrameLocks xmlns:a="http://schemas.openxmlformats.org/drawingml/2006/main" noChangeAspect="1"/>
             </wp:cNvGraphicFramePr>
@@ -580,7 +674,7 @@
                   <pic:spPr>
                     <a:xfrm>
                       <a:off x="0" y="0"/>
-                      <a:ext cx="5612130" cy="3033395"/>
+                      <a:ext cx="5612130" cy="2882900"/>
                     </a:xfrm>
                     <a:prstGeom prst="rect">
                       <a:avLst/>
@@ -595,17 +689,20 @@
     </w:p>
     <w:p>
       <w:r>
-        <w:t>Eliminar producto con id 5</w:t>
+        <w:t>Actualización exitosa:</w:t>
       </w:r>
     </w:p>
     <w:p>
       <w:r>
+        <w:rPr>
+          <w:noProof/>
+        </w:rPr>
         <w:lastRenderedPageBreak/>
         <w:drawing>
-          <wp:inline distT="0" distB="0" distL="0" distR="0" wp14:anchorId="4CDD5330" wp14:editId="2B67EC8E">
-            <wp:extent cx="5612130" cy="2710180"/>
+          <wp:inline distT="0" distB="0" distL="0" distR="0" wp14:anchorId="2C503839" wp14:editId="63F0A1C8">
+            <wp:extent cx="5612130" cy="3033395"/>
             <wp:effectExtent l="0" t="0" r="7620" b="0"/>
-            <wp:docPr id="46" name="Imagen 46"/>
+            <wp:docPr id="45" name="Imagen 45"/>
             <wp:cNvGraphicFramePr>
               <a:graphicFrameLocks xmlns:a="http://schemas.openxmlformats.org/drawingml/2006/main" noChangeAspect="1"/>
             </wp:cNvGraphicFramePr>
@@ -625,7 +722,7 @@
                   <pic:spPr>
                     <a:xfrm>
                       <a:off x="0" y="0"/>
-                      <a:ext cx="5612130" cy="2710180"/>
+                      <a:ext cx="5612130" cy="3033395"/>
                     </a:xfrm>
                     <a:prstGeom prst="rect">
                       <a:avLst/>
@@ -640,16 +737,38 @@
     </w:p>
     <w:p>
       <w:r>
-        <w:t>Éxito al eliminar producto</w:t>
+        <w:rPr>
+          <w:rFonts w:ascii="Times New Roman" w:eastAsia="Times New Roman" w:hAnsi="Times New Roman" w:cs="Times New Roman"/>
+          <w:b/>
+          <w:bCs/>
+          <w:kern w:val="0"/>
+          <w:sz w:val="27"/>
+          <w:szCs w:val="27"/>
+          <w:lang w:eastAsia="es-CO"/>
+          <w14:ligatures w14:val="none"/>
+        </w:rPr>
+        <w:t>Eliminar</w:t>
+      </w:r>
+    </w:p>
+    <w:p/>
+    <w:p>
+      <w:r>
+        <w:t xml:space="preserve">Eliminar producto con id </w:t>
+      </w:r>
+      <w:r>
+        <w:t>10</w:t>
       </w:r>
     </w:p>
     <w:p>
       <w:r>
+        <w:rPr>
+          <w:noProof/>
+        </w:rPr>
         <w:drawing>
-          <wp:inline distT="0" distB="0" distL="0" distR="0" wp14:anchorId="794DDC3A" wp14:editId="4BA0D46E">
-            <wp:extent cx="5612130" cy="2696845"/>
-            <wp:effectExtent l="0" t="0" r="7620" b="8255"/>
-            <wp:docPr id="47" name="Imagen 47"/>
+          <wp:inline distT="0" distB="0" distL="0" distR="0" wp14:anchorId="1C454338" wp14:editId="18D8A4B6">
+            <wp:extent cx="5612130" cy="2618740"/>
+            <wp:effectExtent l="0" t="0" r="7620" b="0"/>
+            <wp:docPr id="2" name="Imagen 2"/>
             <wp:cNvGraphicFramePr>
               <a:graphicFrameLocks xmlns:a="http://schemas.openxmlformats.org/drawingml/2006/main" noChangeAspect="1"/>
             </wp:cNvGraphicFramePr>
@@ -669,7 +788,7 @@
                   <pic:spPr>
                     <a:xfrm>
                       <a:off x="0" y="0"/>
-                      <a:ext cx="5612130" cy="2696845"/>
+                      <a:ext cx="5612130" cy="2618740"/>
                     </a:xfrm>
                     <a:prstGeom prst="rect">
                       <a:avLst/>
@@ -683,37 +802,16 @@
       </w:r>
     </w:p>
     <w:p>
-      <w:pPr>
+      <w:r>
         <w:rPr>
-          <w:b/>
-          <w:bCs/>
-          <w:sz w:val="40"/>
-          <w:szCs w:val="40"/>
+          <w:noProof/>
         </w:rPr>
-      </w:pPr>
-      <w:r>
-        <w:rPr>
-          <w:b/>
-          <w:bCs/>
-          <w:sz w:val="40"/>
-          <w:szCs w:val="40"/>
-        </w:rPr>
-        <w:t>Ordenes</w:t>
-      </w:r>
-    </w:p>
-    <w:p>
-      <w:r>
-        <w:t>Listar pedidos</w:t>
-      </w:r>
-    </w:p>
-    <w:p>
-      <w:r>
         <w:lastRenderedPageBreak/>
         <w:drawing>
-          <wp:inline distT="0" distB="0" distL="0" distR="0" wp14:anchorId="3F180CBB" wp14:editId="69D9519E">
-            <wp:extent cx="5612130" cy="2516505"/>
+          <wp:inline distT="0" distB="0" distL="0" distR="0" wp14:anchorId="12AD03A6" wp14:editId="621F35EE">
+            <wp:extent cx="5612130" cy="2553335"/>
             <wp:effectExtent l="0" t="0" r="7620" b="0"/>
-            <wp:docPr id="48" name="Imagen 48"/>
+            <wp:docPr id="3" name="Imagen 3"/>
             <wp:cNvGraphicFramePr>
               <a:graphicFrameLocks xmlns:a="http://schemas.openxmlformats.org/drawingml/2006/main" noChangeAspect="1"/>
             </wp:cNvGraphicFramePr>
@@ -733,7 +831,7 @@
                   <pic:spPr>
                     <a:xfrm>
                       <a:off x="0" y="0"/>
-                      <a:ext cx="5612130" cy="2516505"/>
+                      <a:ext cx="5612130" cy="2553335"/>
                     </a:xfrm>
                     <a:prstGeom prst="rect">
                       <a:avLst/>
@@ -748,16 +846,19 @@
     </w:p>
     <w:p>
       <w:r>
-        <w:t>Crear Pedido</w:t>
+        <w:t>Éxito al eliminar producto</w:t>
       </w:r>
     </w:p>
     <w:p>
       <w:r>
+        <w:rPr>
+          <w:noProof/>
+        </w:rPr>
         <w:drawing>
-          <wp:inline distT="0" distB="0" distL="0" distR="0" wp14:anchorId="0B826284" wp14:editId="1BCC74B9">
-            <wp:extent cx="5612130" cy="2698750"/>
-            <wp:effectExtent l="0" t="0" r="7620" b="6350"/>
-            <wp:docPr id="49" name="Imagen 49"/>
+          <wp:inline distT="0" distB="0" distL="0" distR="0" wp14:anchorId="15AC272C" wp14:editId="016C6464">
+            <wp:extent cx="5612130" cy="2625725"/>
+            <wp:effectExtent l="0" t="0" r="7620" b="3175"/>
+            <wp:docPr id="4" name="Imagen 4"/>
             <wp:cNvGraphicFramePr>
               <a:graphicFrameLocks xmlns:a="http://schemas.openxmlformats.org/drawingml/2006/main" noChangeAspect="1"/>
             </wp:cNvGraphicFramePr>
@@ -777,7 +878,7 @@
                   <pic:spPr>
                     <a:xfrm>
                       <a:off x="0" y="0"/>
-                      <a:ext cx="5612130" cy="2698750"/>
+                      <a:ext cx="5612130" cy="2625725"/>
                     </a:xfrm>
                     <a:prstGeom prst="rect">
                       <a:avLst/>
@@ -791,26 +892,59 @@
       </w:r>
     </w:p>
     <w:p>
-      <w:r>
-        <w:t xml:space="preserve">Para agregar producto se debe de dar </w:t>
-      </w:r>
-      <w:proofErr w:type="spellStart"/>
-      <w:r>
-        <w:t>click</w:t>
-      </w:r>
-      <w:proofErr w:type="spellEnd"/>
-      <w:r>
-        <w:t xml:space="preserve"> sobre el botón “Agregar Producto”</w:t>
+      <w:pPr>
+        <w:pStyle w:val="Prrafodelista"/>
+        <w:numPr>
+          <w:ilvl w:val="0"/>
+          <w:numId w:val="33"/>
+        </w:numPr>
+        <w:rPr>
+          <w:b/>
+          <w:bCs/>
+          <w:sz w:val="40"/>
+          <w:szCs w:val="40"/>
+        </w:rPr>
+      </w:pPr>
+      <w:r>
+        <w:rPr>
+          <w:b/>
+          <w:bCs/>
+          <w:sz w:val="40"/>
+          <w:szCs w:val="40"/>
+        </w:rPr>
+        <w:t>Ordenes</w:t>
       </w:r>
     </w:p>
     <w:p>
-      <w:r>
+      <w:pPr>
+        <w:rPr>
+          <w:b/>
+          <w:bCs/>
+          <w:sz w:val="32"/>
+          <w:szCs w:val="32"/>
+        </w:rPr>
+      </w:pPr>
+      <w:r>
+        <w:rPr>
+          <w:b/>
+          <w:bCs/>
+          <w:sz w:val="32"/>
+          <w:szCs w:val="32"/>
+        </w:rPr>
+        <w:t>Listar pedidos</w:t>
+      </w:r>
+    </w:p>
+    <w:p>
+      <w:r>
+        <w:rPr>
+          <w:noProof/>
+        </w:rPr>
         <w:lastRenderedPageBreak/>
         <w:drawing>
-          <wp:inline distT="0" distB="0" distL="0" distR="0" wp14:anchorId="2BE3A0C5" wp14:editId="7A388314">
-            <wp:extent cx="5612130" cy="2692400"/>
+          <wp:inline distT="0" distB="0" distL="0" distR="0" wp14:anchorId="3F180CBB" wp14:editId="69D9519E">
+            <wp:extent cx="5612130" cy="2516505"/>
             <wp:effectExtent l="0" t="0" r="7620" b="0"/>
-            <wp:docPr id="50" name="Imagen 50"/>
+            <wp:docPr id="48" name="Imagen 48"/>
             <wp:cNvGraphicFramePr>
               <a:graphicFrameLocks xmlns:a="http://schemas.openxmlformats.org/drawingml/2006/main" noChangeAspect="1"/>
             </wp:cNvGraphicFramePr>
@@ -830,7 +964,7 @@
                   <pic:spPr>
                     <a:xfrm>
                       <a:off x="0" y="0"/>
-                      <a:ext cx="5612130" cy="2692400"/>
+                      <a:ext cx="5612130" cy="2516505"/>
                     </a:xfrm>
                     <a:prstGeom prst="rect">
                       <a:avLst/>
@@ -844,11 +978,667 @@
       </w:r>
     </w:p>
     <w:p>
-      <w:r>
-        <w:t>Podemos agregar 1 o mas producto. Depende de stock.</w:t>
+      <w:pPr>
+        <w:rPr>
+          <w:rFonts w:ascii="Times New Roman" w:eastAsia="Times New Roman" w:hAnsi="Times New Roman" w:cs="Times New Roman"/>
+          <w:b/>
+          <w:bCs/>
+          <w:kern w:val="0"/>
+          <w:sz w:val="27"/>
+          <w:szCs w:val="27"/>
+          <w:lang w:eastAsia="es-CO"/>
+          <w14:ligatures w14:val="none"/>
+        </w:rPr>
+      </w:pPr>
+      <w:r>
+        <w:rPr>
+          <w:rFonts w:ascii="Times New Roman" w:eastAsia="Times New Roman" w:hAnsi="Times New Roman" w:cs="Times New Roman"/>
+          <w:b/>
+          <w:bCs/>
+          <w:kern w:val="0"/>
+          <w:sz w:val="27"/>
+          <w:szCs w:val="27"/>
+          <w:lang w:eastAsia="es-CO"/>
+          <w14:ligatures w14:val="none"/>
+        </w:rPr>
+        <w:t>Crear</w:t>
+      </w:r>
+    </w:p>
+    <w:p>
+      <w:pPr>
+        <w:rPr>
+          <w:rFonts w:ascii="Times New Roman" w:eastAsia="Times New Roman" w:hAnsi="Times New Roman" w:cs="Times New Roman"/>
+          <w:kern w:val="0"/>
+          <w:lang w:eastAsia="es-CO"/>
+          <w14:ligatures w14:val="none"/>
+        </w:rPr>
+      </w:pPr>
+      <w:r>
+        <w:rPr>
+          <w:rFonts w:ascii="Times New Roman" w:eastAsia="Times New Roman" w:hAnsi="Times New Roman" w:cs="Times New Roman"/>
+          <w:kern w:val="0"/>
+          <w:lang w:eastAsia="es-CO"/>
+          <w14:ligatures w14:val="none"/>
+        </w:rPr>
+        <w:t xml:space="preserve">Los valores </w:t>
+      </w:r>
+      <w:r>
+        <w:rPr>
+          <w:rFonts w:ascii="Times New Roman" w:eastAsia="Times New Roman" w:hAnsi="Times New Roman" w:cs="Times New Roman"/>
+          <w:kern w:val="0"/>
+          <w:lang w:eastAsia="es-CO"/>
+          <w14:ligatures w14:val="none"/>
+        </w:rPr>
+        <w:t>totales</w:t>
+      </w:r>
+      <w:r>
+        <w:rPr>
+          <w:rFonts w:ascii="Times New Roman" w:eastAsia="Times New Roman" w:hAnsi="Times New Roman" w:cs="Times New Roman"/>
+          <w:kern w:val="0"/>
+          <w:lang w:eastAsia="es-CO"/>
+          <w14:ligatures w14:val="none"/>
+        </w:rPr>
+        <w:t xml:space="preserve">, </w:t>
+      </w:r>
+      <w:proofErr w:type="spellStart"/>
+      <w:r>
+        <w:rPr>
+          <w:rFonts w:ascii="Times New Roman" w:eastAsia="Times New Roman" w:hAnsi="Times New Roman" w:cs="Times New Roman"/>
+          <w:kern w:val="0"/>
+          <w:lang w:eastAsia="es-CO"/>
+          <w14:ligatures w14:val="none"/>
+        </w:rPr>
+        <w:t>price</w:t>
+      </w:r>
+      <w:proofErr w:type="spellEnd"/>
+      <w:r>
+        <w:rPr>
+          <w:rFonts w:ascii="Times New Roman" w:eastAsia="Times New Roman" w:hAnsi="Times New Roman" w:cs="Times New Roman"/>
+          <w:kern w:val="0"/>
+          <w:lang w:eastAsia="es-CO"/>
+          <w14:ligatures w14:val="none"/>
+        </w:rPr>
+        <w:t xml:space="preserve">, </w:t>
+      </w:r>
+      <w:proofErr w:type="spellStart"/>
+      <w:r>
+        <w:rPr>
+          <w:rFonts w:ascii="Times New Roman" w:eastAsia="Times New Roman" w:hAnsi="Times New Roman" w:cs="Times New Roman"/>
+          <w:kern w:val="0"/>
+          <w:lang w:eastAsia="es-CO"/>
+          <w14:ligatures w14:val="none"/>
+        </w:rPr>
+        <w:t>priceSubTotal</w:t>
+      </w:r>
+      <w:proofErr w:type="spellEnd"/>
+      <w:r>
+        <w:rPr>
+          <w:rFonts w:ascii="Times New Roman" w:eastAsia="Times New Roman" w:hAnsi="Times New Roman" w:cs="Times New Roman"/>
+          <w:kern w:val="0"/>
+          <w:lang w:eastAsia="es-CO"/>
+          <w14:ligatures w14:val="none"/>
+        </w:rPr>
+        <w:t xml:space="preserve"> son calculados internamente.</w:t>
       </w:r>
     </w:p>
     <w:p/>
+    <w:p>
+      <w:r>
+        <w:rPr>
+          <w:noProof/>
+        </w:rPr>
+        <w:drawing>
+          <wp:inline distT="0" distB="0" distL="0" distR="0" wp14:anchorId="26148EFE" wp14:editId="1130D4FB">
+            <wp:extent cx="5612130" cy="2637155"/>
+            <wp:effectExtent l="0" t="0" r="7620" b="0"/>
+            <wp:docPr id="5" name="Imagen 5"/>
+            <wp:cNvGraphicFramePr>
+              <a:graphicFrameLocks xmlns:a="http://schemas.openxmlformats.org/drawingml/2006/main" noChangeAspect="1"/>
+            </wp:cNvGraphicFramePr>
+            <a:graphic xmlns:a="http://schemas.openxmlformats.org/drawingml/2006/main">
+              <a:graphicData uri="http://schemas.openxmlformats.org/drawingml/2006/picture">
+                <pic:pic xmlns:pic="http://schemas.openxmlformats.org/drawingml/2006/picture">
+                  <pic:nvPicPr>
+                    <pic:cNvPr id="1" name=""/>
+                    <pic:cNvPicPr/>
+                  </pic:nvPicPr>
+                  <pic:blipFill>
+                    <a:blip r:embed="rId17"/>
+                    <a:stretch>
+                      <a:fillRect/>
+                    </a:stretch>
+                  </pic:blipFill>
+                  <pic:spPr>
+                    <a:xfrm>
+                      <a:off x="0" y="0"/>
+                      <a:ext cx="5612130" cy="2637155"/>
+                    </a:xfrm>
+                    <a:prstGeom prst="rect">
+                      <a:avLst/>
+                    </a:prstGeom>
+                  </pic:spPr>
+                </pic:pic>
+              </a:graphicData>
+            </a:graphic>
+          </wp:inline>
+        </w:drawing>
+      </w:r>
+    </w:p>
+    <w:p>
+      <w:r>
+        <w:t xml:space="preserve">Para agregar producto se debe de dar </w:t>
+      </w:r>
+      <w:proofErr w:type="spellStart"/>
+      <w:r>
+        <w:t>click</w:t>
+      </w:r>
+      <w:proofErr w:type="spellEnd"/>
+      <w:r>
+        <w:t xml:space="preserve"> sobre el botón “Agregar Producto”</w:t>
+      </w:r>
+    </w:p>
+    <w:p>
+      <w:r>
+        <w:rPr>
+          <w:noProof/>
+        </w:rPr>
+        <w:lastRenderedPageBreak/>
+        <w:drawing>
+          <wp:inline distT="0" distB="0" distL="0" distR="0" wp14:anchorId="1EDF61E1" wp14:editId="41F9DC45">
+            <wp:extent cx="5612130" cy="2776220"/>
+            <wp:effectExtent l="0" t="0" r="7620" b="5080"/>
+            <wp:docPr id="6" name="Imagen 6"/>
+            <wp:cNvGraphicFramePr>
+              <a:graphicFrameLocks xmlns:a="http://schemas.openxmlformats.org/drawingml/2006/main" noChangeAspect="1"/>
+            </wp:cNvGraphicFramePr>
+            <a:graphic xmlns:a="http://schemas.openxmlformats.org/drawingml/2006/main">
+              <a:graphicData uri="http://schemas.openxmlformats.org/drawingml/2006/picture">
+                <pic:pic xmlns:pic="http://schemas.openxmlformats.org/drawingml/2006/picture">
+                  <pic:nvPicPr>
+                    <pic:cNvPr id="1" name=""/>
+                    <pic:cNvPicPr/>
+                  </pic:nvPicPr>
+                  <pic:blipFill>
+                    <a:blip r:embed="rId18"/>
+                    <a:stretch>
+                      <a:fillRect/>
+                    </a:stretch>
+                  </pic:blipFill>
+                  <pic:spPr>
+                    <a:xfrm>
+                      <a:off x="0" y="0"/>
+                      <a:ext cx="5612130" cy="2776220"/>
+                    </a:xfrm>
+                    <a:prstGeom prst="rect">
+                      <a:avLst/>
+                    </a:prstGeom>
+                  </pic:spPr>
+                </pic:pic>
+              </a:graphicData>
+            </a:graphic>
+          </wp:inline>
+        </w:drawing>
+      </w:r>
+    </w:p>
+    <w:p>
+      <w:r>
+        <w:t>Podemos agregar 1 o mas producto. Depende de stock.</w:t>
+      </w:r>
+    </w:p>
+    <w:p/>
+    <w:p>
+      <w:r>
+        <w:rPr>
+          <w:noProof/>
+        </w:rPr>
+        <w:drawing>
+          <wp:inline distT="0" distB="0" distL="0" distR="0" wp14:anchorId="4E0D1D45" wp14:editId="7CB240D1">
+            <wp:extent cx="5612130" cy="2747645"/>
+            <wp:effectExtent l="0" t="0" r="7620" b="0"/>
+            <wp:docPr id="7" name="Imagen 7"/>
+            <wp:cNvGraphicFramePr>
+              <a:graphicFrameLocks xmlns:a="http://schemas.openxmlformats.org/drawingml/2006/main" noChangeAspect="1"/>
+            </wp:cNvGraphicFramePr>
+            <a:graphic xmlns:a="http://schemas.openxmlformats.org/drawingml/2006/main">
+              <a:graphicData uri="http://schemas.openxmlformats.org/drawingml/2006/picture">
+                <pic:pic xmlns:pic="http://schemas.openxmlformats.org/drawingml/2006/picture">
+                  <pic:nvPicPr>
+                    <pic:cNvPr id="1" name=""/>
+                    <pic:cNvPicPr/>
+                  </pic:nvPicPr>
+                  <pic:blipFill>
+                    <a:blip r:embed="rId19"/>
+                    <a:stretch>
+                      <a:fillRect/>
+                    </a:stretch>
+                  </pic:blipFill>
+                  <pic:spPr>
+                    <a:xfrm>
+                      <a:off x="0" y="0"/>
+                      <a:ext cx="5612130" cy="2747645"/>
+                    </a:xfrm>
+                    <a:prstGeom prst="rect">
+                      <a:avLst/>
+                    </a:prstGeom>
+                  </pic:spPr>
+                </pic:pic>
+              </a:graphicData>
+            </a:graphic>
+          </wp:inline>
+        </w:drawing>
+      </w:r>
+    </w:p>
+    <w:p>
+      <w:r>
+        <w:lastRenderedPageBreak/>
+        <w:t>Se crea pedido exitosamente</w:t>
+      </w:r>
+      <w:r>
+        <w:br/>
+      </w:r>
+      <w:r>
+        <w:rPr>
+          <w:noProof/>
+        </w:rPr>
+        <w:drawing>
+          <wp:inline distT="0" distB="0" distL="0" distR="0" wp14:anchorId="686E9C9B" wp14:editId="12B118FE">
+            <wp:extent cx="5612130" cy="2794000"/>
+            <wp:effectExtent l="0" t="0" r="7620" b="6350"/>
+            <wp:docPr id="8" name="Imagen 8"/>
+            <wp:cNvGraphicFramePr>
+              <a:graphicFrameLocks xmlns:a="http://schemas.openxmlformats.org/drawingml/2006/main" noChangeAspect="1"/>
+            </wp:cNvGraphicFramePr>
+            <a:graphic xmlns:a="http://schemas.openxmlformats.org/drawingml/2006/main">
+              <a:graphicData uri="http://schemas.openxmlformats.org/drawingml/2006/picture">
+                <pic:pic xmlns:pic="http://schemas.openxmlformats.org/drawingml/2006/picture">
+                  <pic:nvPicPr>
+                    <pic:cNvPr id="1" name=""/>
+                    <pic:cNvPicPr/>
+                  </pic:nvPicPr>
+                  <pic:blipFill>
+                    <a:blip r:embed="rId20"/>
+                    <a:stretch>
+                      <a:fillRect/>
+                    </a:stretch>
+                  </pic:blipFill>
+                  <pic:spPr>
+                    <a:xfrm>
+                      <a:off x="0" y="0"/>
+                      <a:ext cx="5612130" cy="2794000"/>
+                    </a:xfrm>
+                    <a:prstGeom prst="rect">
+                      <a:avLst/>
+                    </a:prstGeom>
+                  </pic:spPr>
+                </pic:pic>
+              </a:graphicData>
+            </a:graphic>
+          </wp:inline>
+        </w:drawing>
+      </w:r>
+    </w:p>
+    <w:p>
+      <w:r>
+        <w:rPr>
+          <w:rFonts w:ascii="Times New Roman" w:eastAsia="Times New Roman" w:hAnsi="Times New Roman" w:cs="Times New Roman"/>
+          <w:b/>
+          <w:bCs/>
+          <w:kern w:val="0"/>
+          <w:sz w:val="27"/>
+          <w:szCs w:val="27"/>
+          <w:lang w:eastAsia="es-CO"/>
+          <w14:ligatures w14:val="none"/>
+        </w:rPr>
+        <w:t>Actualizar</w:t>
+      </w:r>
+    </w:p>
+    <w:p>
+      <w:r>
+        <w:t>Se puede modificar los ítems de la orden y su stock.</w:t>
+      </w:r>
+    </w:p>
+    <w:p>
+      <w:r>
+        <w:t xml:space="preserve">Se actualiza de acuerdo a los cambios </w:t>
+      </w:r>
+      <w:r>
+        <w:t>implementados</w:t>
+      </w:r>
+      <w:r>
+        <w:t>.</w:t>
+      </w:r>
+    </w:p>
+    <w:p>
+      <w:r>
+        <w:rPr>
+          <w:noProof/>
+        </w:rPr>
+        <w:drawing>
+          <wp:inline distT="0" distB="0" distL="0" distR="0" wp14:anchorId="2BA5306F" wp14:editId="5C2E5173">
+            <wp:extent cx="5612130" cy="2750820"/>
+            <wp:effectExtent l="0" t="0" r="7620" b="0"/>
+            <wp:docPr id="9" name="Imagen 9"/>
+            <wp:cNvGraphicFramePr>
+              <a:graphicFrameLocks xmlns:a="http://schemas.openxmlformats.org/drawingml/2006/main" noChangeAspect="1"/>
+            </wp:cNvGraphicFramePr>
+            <a:graphic xmlns:a="http://schemas.openxmlformats.org/drawingml/2006/main">
+              <a:graphicData uri="http://schemas.openxmlformats.org/drawingml/2006/picture">
+                <pic:pic xmlns:pic="http://schemas.openxmlformats.org/drawingml/2006/picture">
+                  <pic:nvPicPr>
+                    <pic:cNvPr id="1" name=""/>
+                    <pic:cNvPicPr/>
+                  </pic:nvPicPr>
+                  <pic:blipFill>
+                    <a:blip r:embed="rId21"/>
+                    <a:stretch>
+                      <a:fillRect/>
+                    </a:stretch>
+                  </pic:blipFill>
+                  <pic:spPr>
+                    <a:xfrm>
+                      <a:off x="0" y="0"/>
+                      <a:ext cx="5612130" cy="2750820"/>
+                    </a:xfrm>
+                    <a:prstGeom prst="rect">
+                      <a:avLst/>
+                    </a:prstGeom>
+                  </pic:spPr>
+                </pic:pic>
+              </a:graphicData>
+            </a:graphic>
+          </wp:inline>
+        </w:drawing>
+      </w:r>
+    </w:p>
+    <w:p>
+      <w:r>
+        <w:t>Se debe colocar la fecha de pedido</w:t>
+      </w:r>
+    </w:p>
+    <w:p>
+      <w:r>
+        <w:t xml:space="preserve">Se cambia el estado a </w:t>
+      </w:r>
+      <w:r>
+        <w:rPr>
+          <w:b/>
+          <w:bCs/>
+        </w:rPr>
+        <w:t>CANCELLED</w:t>
+      </w:r>
+    </w:p>
+    <w:p>
+      <w:r>
+        <w:t xml:space="preserve">se modifica el stock: </w:t>
+      </w:r>
+      <w:r>
+        <w:t>Smartphone 2</w:t>
+      </w:r>
+    </w:p>
+    <w:p>
+      <w:r>
+        <w:t xml:space="preserve">Y se agrega el producto: </w:t>
+      </w:r>
+      <w:r>
+        <w:t>Laptop Lenovo</w:t>
+      </w:r>
+    </w:p>
+    <w:p>
+      <w:r>
+        <w:rPr>
+          <w:noProof/>
+        </w:rPr>
+        <w:lastRenderedPageBreak/>
+        <w:drawing>
+          <wp:inline distT="0" distB="0" distL="0" distR="0" wp14:anchorId="7735E6E0" wp14:editId="698FB460">
+            <wp:extent cx="5612130" cy="2696845"/>
+            <wp:effectExtent l="0" t="0" r="7620" b="8255"/>
+            <wp:docPr id="11" name="Imagen 11"/>
+            <wp:cNvGraphicFramePr>
+              <a:graphicFrameLocks xmlns:a="http://schemas.openxmlformats.org/drawingml/2006/main" noChangeAspect="1"/>
+            </wp:cNvGraphicFramePr>
+            <a:graphic xmlns:a="http://schemas.openxmlformats.org/drawingml/2006/main">
+              <a:graphicData uri="http://schemas.openxmlformats.org/drawingml/2006/picture">
+                <pic:pic xmlns:pic="http://schemas.openxmlformats.org/drawingml/2006/picture">
+                  <pic:nvPicPr>
+                    <pic:cNvPr id="1" name=""/>
+                    <pic:cNvPicPr/>
+                  </pic:nvPicPr>
+                  <pic:blipFill>
+                    <a:blip r:embed="rId22"/>
+                    <a:stretch>
+                      <a:fillRect/>
+                    </a:stretch>
+                  </pic:blipFill>
+                  <pic:spPr>
+                    <a:xfrm>
+                      <a:off x="0" y="0"/>
+                      <a:ext cx="5612130" cy="2696845"/>
+                    </a:xfrm>
+                    <a:prstGeom prst="rect">
+                      <a:avLst/>
+                    </a:prstGeom>
+                  </pic:spPr>
+                </pic:pic>
+              </a:graphicData>
+            </a:graphic>
+          </wp:inline>
+        </w:drawing>
+      </w:r>
+    </w:p>
+    <w:p>
+      <w:r>
+        <w:t>Actualización exitosa:</w:t>
+      </w:r>
+    </w:p>
+    <w:p>
+      <w:r>
+        <w:rPr>
+          <w:noProof/>
+        </w:rPr>
+        <w:drawing>
+          <wp:inline distT="0" distB="0" distL="0" distR="0" wp14:anchorId="657F1DCD" wp14:editId="5666AB13">
+            <wp:extent cx="5612130" cy="2257425"/>
+            <wp:effectExtent l="0" t="0" r="7620" b="9525"/>
+            <wp:docPr id="12" name="Imagen 12"/>
+            <wp:cNvGraphicFramePr>
+              <a:graphicFrameLocks xmlns:a="http://schemas.openxmlformats.org/drawingml/2006/main" noChangeAspect="1"/>
+            </wp:cNvGraphicFramePr>
+            <a:graphic xmlns:a="http://schemas.openxmlformats.org/drawingml/2006/main">
+              <a:graphicData uri="http://schemas.openxmlformats.org/drawingml/2006/picture">
+                <pic:pic xmlns:pic="http://schemas.openxmlformats.org/drawingml/2006/picture">
+                  <pic:nvPicPr>
+                    <pic:cNvPr id="1" name=""/>
+                    <pic:cNvPicPr/>
+                  </pic:nvPicPr>
+                  <pic:blipFill>
+                    <a:blip r:embed="rId23"/>
+                    <a:stretch>
+                      <a:fillRect/>
+                    </a:stretch>
+                  </pic:blipFill>
+                  <pic:spPr>
+                    <a:xfrm>
+                      <a:off x="0" y="0"/>
+                      <a:ext cx="5612130" cy="2257425"/>
+                    </a:xfrm>
+                    <a:prstGeom prst="rect">
+                      <a:avLst/>
+                    </a:prstGeom>
+                  </pic:spPr>
+                </pic:pic>
+              </a:graphicData>
+            </a:graphic>
+          </wp:inline>
+        </w:drawing>
+      </w:r>
+    </w:p>
+    <w:p>
+      <w:proofErr w:type="spellStart"/>
+      <w:r>
+        <w:rPr>
+          <w:rFonts w:ascii="Times New Roman" w:eastAsia="Times New Roman" w:hAnsi="Times New Roman" w:cs="Times New Roman"/>
+          <w:b/>
+          <w:bCs/>
+          <w:kern w:val="0"/>
+          <w:sz w:val="27"/>
+          <w:szCs w:val="27"/>
+          <w:lang w:eastAsia="es-CO"/>
+          <w14:ligatures w14:val="none"/>
+        </w:rPr>
+        <w:t>Elimínar</w:t>
+      </w:r>
+      <w:proofErr w:type="spellEnd"/>
+    </w:p>
+    <w:p>
+      <w:r>
+        <w:t xml:space="preserve">No se puede eliminar pedidos que no estén en estado </w:t>
+      </w:r>
+      <w:r>
+        <w:rPr>
+          <w:b/>
+          <w:bCs/>
+        </w:rPr>
+        <w:t>CANCELLED</w:t>
+      </w:r>
+    </w:p>
+    <w:p>
+      <w:r>
+        <w:t>Si se intenta responderá de la siguiente manera:</w:t>
+      </w:r>
+    </w:p>
+    <w:p>
+      <w:r>
+        <w:rPr>
+          <w:noProof/>
+        </w:rPr>
+        <w:lastRenderedPageBreak/>
+        <w:drawing>
+          <wp:inline distT="0" distB="0" distL="0" distR="0" wp14:anchorId="65B1DE6A" wp14:editId="21E93801">
+            <wp:extent cx="5612130" cy="2205990"/>
+            <wp:effectExtent l="0" t="0" r="7620" b="3810"/>
+            <wp:docPr id="13" name="Imagen 13"/>
+            <wp:cNvGraphicFramePr>
+              <a:graphicFrameLocks xmlns:a="http://schemas.openxmlformats.org/drawingml/2006/main" noChangeAspect="1"/>
+            </wp:cNvGraphicFramePr>
+            <a:graphic xmlns:a="http://schemas.openxmlformats.org/drawingml/2006/main">
+              <a:graphicData uri="http://schemas.openxmlformats.org/drawingml/2006/picture">
+                <pic:pic xmlns:pic="http://schemas.openxmlformats.org/drawingml/2006/picture">
+                  <pic:nvPicPr>
+                    <pic:cNvPr id="1" name=""/>
+                    <pic:cNvPicPr/>
+                  </pic:nvPicPr>
+                  <pic:blipFill>
+                    <a:blip r:embed="rId24"/>
+                    <a:stretch>
+                      <a:fillRect/>
+                    </a:stretch>
+                  </pic:blipFill>
+                  <pic:spPr>
+                    <a:xfrm>
+                      <a:off x="0" y="0"/>
+                      <a:ext cx="5612130" cy="2205990"/>
+                    </a:xfrm>
+                    <a:prstGeom prst="rect">
+                      <a:avLst/>
+                    </a:prstGeom>
+                  </pic:spPr>
+                </pic:pic>
+              </a:graphicData>
+            </a:graphic>
+          </wp:inline>
+        </w:drawing>
+      </w:r>
+    </w:p>
+    <w:p>
+      <w:r>
+        <w:t>Eliminación exitosa</w:t>
+      </w:r>
+    </w:p>
+    <w:p>
+      <w:r>
+        <w:rPr>
+          <w:noProof/>
+        </w:rPr>
+        <w:drawing>
+          <wp:inline distT="0" distB="0" distL="0" distR="0" wp14:anchorId="7A5D15A8" wp14:editId="70DF865D">
+            <wp:extent cx="5612130" cy="2735580"/>
+            <wp:effectExtent l="0" t="0" r="7620" b="7620"/>
+            <wp:docPr id="14" name="Imagen 14"/>
+            <wp:cNvGraphicFramePr>
+              <a:graphicFrameLocks xmlns:a="http://schemas.openxmlformats.org/drawingml/2006/main" noChangeAspect="1"/>
+            </wp:cNvGraphicFramePr>
+            <a:graphic xmlns:a="http://schemas.openxmlformats.org/drawingml/2006/main">
+              <a:graphicData uri="http://schemas.openxmlformats.org/drawingml/2006/picture">
+                <pic:pic xmlns:pic="http://schemas.openxmlformats.org/drawingml/2006/picture">
+                  <pic:nvPicPr>
+                    <pic:cNvPr id="1" name=""/>
+                    <pic:cNvPicPr/>
+                  </pic:nvPicPr>
+                  <pic:blipFill>
+                    <a:blip r:embed="rId25"/>
+                    <a:stretch>
+                      <a:fillRect/>
+                    </a:stretch>
+                  </pic:blipFill>
+                  <pic:spPr>
+                    <a:xfrm>
+                      <a:off x="0" y="0"/>
+                      <a:ext cx="5612130" cy="2735580"/>
+                    </a:xfrm>
+                    <a:prstGeom prst="rect">
+                      <a:avLst/>
+                    </a:prstGeom>
+                  </pic:spPr>
+                </pic:pic>
+              </a:graphicData>
+            </a:graphic>
+          </wp:inline>
+        </w:drawing>
+      </w:r>
+    </w:p>
+    <w:p>
+      <w:r>
+        <w:rPr>
+          <w:noProof/>
+        </w:rPr>
+        <w:drawing>
+          <wp:inline distT="0" distB="0" distL="0" distR="0" wp14:anchorId="3E5CEB51" wp14:editId="50FAFEC1">
+            <wp:extent cx="5612130" cy="1891665"/>
+            <wp:effectExtent l="0" t="0" r="7620" b="0"/>
+            <wp:docPr id="15" name="Imagen 15"/>
+            <wp:cNvGraphicFramePr>
+              <a:graphicFrameLocks xmlns:a="http://schemas.openxmlformats.org/drawingml/2006/main" noChangeAspect="1"/>
+            </wp:cNvGraphicFramePr>
+            <a:graphic xmlns:a="http://schemas.openxmlformats.org/drawingml/2006/main">
+              <a:graphicData uri="http://schemas.openxmlformats.org/drawingml/2006/picture">
+                <pic:pic xmlns:pic="http://schemas.openxmlformats.org/drawingml/2006/picture">
+                  <pic:nvPicPr>
+                    <pic:cNvPr id="1" name=""/>
+                    <pic:cNvPicPr/>
+                  </pic:nvPicPr>
+                  <pic:blipFill>
+                    <a:blip r:embed="rId26"/>
+                    <a:stretch>
+                      <a:fillRect/>
+                    </a:stretch>
+                  </pic:blipFill>
+                  <pic:spPr>
+                    <a:xfrm>
+                      <a:off x="0" y="0"/>
+                      <a:ext cx="5612130" cy="1891665"/>
+                    </a:xfrm>
+                    <a:prstGeom prst="rect">
+                      <a:avLst/>
+                    </a:prstGeom>
+                  </pic:spPr>
+                </pic:pic>
+              </a:graphicData>
+            </a:graphic>
+          </wp:inline>
+        </w:drawing>
+      </w:r>
+    </w:p>
     <w:p/>
     <w:sectPr>
       <w:pgSz w:w="12240" w:h="15840"/>
@@ -2918,6 +3708,97 @@
     </w:lvl>
   </w:abstractNum>
   <w:abstractNum w:abstractNumId="15" w15:restartNumberingAfterBreak="0">
+    <w:nsid w:val="2C9333C3"/>
+    <w:multiLevelType w:val="hybridMultilevel"/>
+    <w:tmpl w:val="6F44FE4A"/>
+    <w:lvl w:ilvl="0" w:tplc="353209BA">
+      <w:start w:val="1"/>
+      <w:numFmt w:val="decimal"/>
+      <w:lvlText w:val="%1."/>
+      <w:lvlJc w:val="left"/>
+      <w:pPr>
+        <w:ind w:left="720" w:hanging="360"/>
+      </w:pPr>
+      <w:rPr>
+        <w:rFonts w:ascii="Times New Roman" w:eastAsia="Times New Roman" w:hAnsi="Times New Roman" w:cs="Times New Roman" w:hint="default"/>
+        <w:b/>
+        <w:sz w:val="32"/>
+      </w:rPr>
+    </w:lvl>
+    <w:lvl w:ilvl="1" w:tplc="240A0019" w:tentative="1">
+      <w:start w:val="1"/>
+      <w:numFmt w:val="lowerLetter"/>
+      <w:lvlText w:val="%2."/>
+      <w:lvlJc w:val="left"/>
+      <w:pPr>
+        <w:ind w:left="1440" w:hanging="360"/>
+      </w:pPr>
+    </w:lvl>
+    <w:lvl w:ilvl="2" w:tplc="240A001B" w:tentative="1">
+      <w:start w:val="1"/>
+      <w:numFmt w:val="lowerRoman"/>
+      <w:lvlText w:val="%3."/>
+      <w:lvlJc w:val="right"/>
+      <w:pPr>
+        <w:ind w:left="2160" w:hanging="180"/>
+      </w:pPr>
+    </w:lvl>
+    <w:lvl w:ilvl="3" w:tplc="240A000F" w:tentative="1">
+      <w:start w:val="1"/>
+      <w:numFmt w:val="decimal"/>
+      <w:lvlText w:val="%4."/>
+      <w:lvlJc w:val="left"/>
+      <w:pPr>
+        <w:ind w:left="2880" w:hanging="360"/>
+      </w:pPr>
+    </w:lvl>
+    <w:lvl w:ilvl="4" w:tplc="240A0019" w:tentative="1">
+      <w:start w:val="1"/>
+      <w:numFmt w:val="lowerLetter"/>
+      <w:lvlText w:val="%5."/>
+      <w:lvlJc w:val="left"/>
+      <w:pPr>
+        <w:ind w:left="3600" w:hanging="360"/>
+      </w:pPr>
+    </w:lvl>
+    <w:lvl w:ilvl="5" w:tplc="240A001B" w:tentative="1">
+      <w:start w:val="1"/>
+      <w:numFmt w:val="lowerRoman"/>
+      <w:lvlText w:val="%6."/>
+      <w:lvlJc w:val="right"/>
+      <w:pPr>
+        <w:ind w:left="4320" w:hanging="180"/>
+      </w:pPr>
+    </w:lvl>
+    <w:lvl w:ilvl="6" w:tplc="240A000F" w:tentative="1">
+      <w:start w:val="1"/>
+      <w:numFmt w:val="decimal"/>
+      <w:lvlText w:val="%7."/>
+      <w:lvlJc w:val="left"/>
+      <w:pPr>
+        <w:ind w:left="5040" w:hanging="360"/>
+      </w:pPr>
+    </w:lvl>
+    <w:lvl w:ilvl="7" w:tplc="240A0019" w:tentative="1">
+      <w:start w:val="1"/>
+      <w:numFmt w:val="lowerLetter"/>
+      <w:lvlText w:val="%8."/>
+      <w:lvlJc w:val="left"/>
+      <w:pPr>
+        <w:ind w:left="5760" w:hanging="360"/>
+      </w:pPr>
+    </w:lvl>
+    <w:lvl w:ilvl="8" w:tplc="240A001B" w:tentative="1">
+      <w:start w:val="1"/>
+      <w:numFmt w:val="lowerRoman"/>
+      <w:lvlText w:val="%9."/>
+      <w:lvlJc w:val="right"/>
+      <w:pPr>
+        <w:ind w:left="6480" w:hanging="180"/>
+      </w:pPr>
+    </w:lvl>
+  </w:abstractNum>
+  <w:abstractNum w:abstractNumId="16" w15:restartNumberingAfterBreak="0">
     <w:nsid w:val="2E9B37FE"/>
     <w:multiLevelType w:val="multilevel"/>
     <w:tmpl w:val="B0EA7AFC"/>
@@ -3066,7 +3947,7 @@
       </w:rPr>
     </w:lvl>
   </w:abstractNum>
-  <w:abstractNum w:abstractNumId="16" w15:restartNumberingAfterBreak="0">
+  <w:abstractNum w:abstractNumId="17" w15:restartNumberingAfterBreak="0">
     <w:nsid w:val="30335608"/>
     <w:multiLevelType w:val="multilevel"/>
     <w:tmpl w:val="93BAF01A"/>
@@ -3215,7 +4096,7 @@
       </w:rPr>
     </w:lvl>
   </w:abstractNum>
-  <w:abstractNum w:abstractNumId="17" w15:restartNumberingAfterBreak="0">
+  <w:abstractNum w:abstractNumId="18" w15:restartNumberingAfterBreak="0">
     <w:nsid w:val="35967F75"/>
     <w:multiLevelType w:val="multilevel"/>
     <w:tmpl w:val="F014E6BE"/>
@@ -3364,7 +4245,7 @@
       </w:rPr>
     </w:lvl>
   </w:abstractNum>
-  <w:abstractNum w:abstractNumId="18" w15:restartNumberingAfterBreak="0">
+  <w:abstractNum w:abstractNumId="19" w15:restartNumberingAfterBreak="0">
     <w:nsid w:val="3A271D32"/>
     <w:multiLevelType w:val="multilevel"/>
     <w:tmpl w:val="6A0E12F2"/>
@@ -3513,7 +4394,7 @@
       </w:rPr>
     </w:lvl>
   </w:abstractNum>
-  <w:abstractNum w:abstractNumId="19" w15:restartNumberingAfterBreak="0">
+  <w:abstractNum w:abstractNumId="20" w15:restartNumberingAfterBreak="0">
     <w:nsid w:val="3BCD765E"/>
     <w:multiLevelType w:val="multilevel"/>
     <w:tmpl w:val="83C22FF6"/>
@@ -3662,7 +4543,7 @@
       </w:rPr>
     </w:lvl>
   </w:abstractNum>
-  <w:abstractNum w:abstractNumId="20" w15:restartNumberingAfterBreak="0">
+  <w:abstractNum w:abstractNumId="21" w15:restartNumberingAfterBreak="0">
     <w:nsid w:val="468F0DE0"/>
     <w:multiLevelType w:val="multilevel"/>
     <w:tmpl w:val="D4BA59E4"/>
@@ -3811,7 +4692,7 @@
       </w:rPr>
     </w:lvl>
   </w:abstractNum>
-  <w:abstractNum w:abstractNumId="21" w15:restartNumberingAfterBreak="0">
+  <w:abstractNum w:abstractNumId="22" w15:restartNumberingAfterBreak="0">
     <w:nsid w:val="497F6305"/>
     <w:multiLevelType w:val="multilevel"/>
     <w:tmpl w:val="EE083D10"/>
@@ -3960,7 +4841,7 @@
       </w:rPr>
     </w:lvl>
   </w:abstractNum>
-  <w:abstractNum w:abstractNumId="22" w15:restartNumberingAfterBreak="0">
+  <w:abstractNum w:abstractNumId="23" w15:restartNumberingAfterBreak="0">
     <w:nsid w:val="51ED4AD4"/>
     <w:multiLevelType w:val="multilevel"/>
     <w:tmpl w:val="F9782576"/>
@@ -4109,7 +4990,7 @@
       </w:rPr>
     </w:lvl>
   </w:abstractNum>
-  <w:abstractNum w:abstractNumId="23" w15:restartNumberingAfterBreak="0">
+  <w:abstractNum w:abstractNumId="24" w15:restartNumberingAfterBreak="0">
     <w:nsid w:val="55473D26"/>
     <w:multiLevelType w:val="multilevel"/>
     <w:tmpl w:val="52B689A4"/>
@@ -4258,7 +5139,7 @@
       </w:rPr>
     </w:lvl>
   </w:abstractNum>
-  <w:abstractNum w:abstractNumId="24" w15:restartNumberingAfterBreak="0">
+  <w:abstractNum w:abstractNumId="25" w15:restartNumberingAfterBreak="0">
     <w:nsid w:val="56596A3C"/>
     <w:multiLevelType w:val="multilevel"/>
     <w:tmpl w:val="933E1A7C"/>
@@ -4407,7 +5288,7 @@
       </w:rPr>
     </w:lvl>
   </w:abstractNum>
-  <w:abstractNum w:abstractNumId="25" w15:restartNumberingAfterBreak="0">
+  <w:abstractNum w:abstractNumId="26" w15:restartNumberingAfterBreak="0">
     <w:nsid w:val="5D0B2992"/>
     <w:multiLevelType w:val="multilevel"/>
     <w:tmpl w:val="0A826C88"/>
@@ -4556,7 +5437,7 @@
       </w:rPr>
     </w:lvl>
   </w:abstractNum>
-  <w:abstractNum w:abstractNumId="26" w15:restartNumberingAfterBreak="0">
+  <w:abstractNum w:abstractNumId="27" w15:restartNumberingAfterBreak="0">
     <w:nsid w:val="686C3A5C"/>
     <w:multiLevelType w:val="multilevel"/>
     <w:tmpl w:val="12AA4F36"/>
@@ -4705,7 +5586,7 @@
       </w:rPr>
     </w:lvl>
   </w:abstractNum>
-  <w:abstractNum w:abstractNumId="27" w15:restartNumberingAfterBreak="0">
+  <w:abstractNum w:abstractNumId="28" w15:restartNumberingAfterBreak="0">
     <w:nsid w:val="6DAC3CF0"/>
     <w:multiLevelType w:val="multilevel"/>
     <w:tmpl w:val="184426C6"/>
@@ -4854,7 +5735,7 @@
       </w:rPr>
     </w:lvl>
   </w:abstractNum>
-  <w:abstractNum w:abstractNumId="28" w15:restartNumberingAfterBreak="0">
+  <w:abstractNum w:abstractNumId="29" w15:restartNumberingAfterBreak="0">
     <w:nsid w:val="706110A4"/>
     <w:multiLevelType w:val="multilevel"/>
     <w:tmpl w:val="4B52ED3A"/>
@@ -5003,7 +5884,7 @@
       </w:rPr>
     </w:lvl>
   </w:abstractNum>
-  <w:abstractNum w:abstractNumId="29" w15:restartNumberingAfterBreak="0">
+  <w:abstractNum w:abstractNumId="30" w15:restartNumberingAfterBreak="0">
     <w:nsid w:val="73956DB4"/>
     <w:multiLevelType w:val="multilevel"/>
     <w:tmpl w:val="E640AC4E"/>
@@ -5152,7 +6033,7 @@
       </w:rPr>
     </w:lvl>
   </w:abstractNum>
-  <w:abstractNum w:abstractNumId="30" w15:restartNumberingAfterBreak="0">
+  <w:abstractNum w:abstractNumId="31" w15:restartNumberingAfterBreak="0">
     <w:nsid w:val="7B960F90"/>
     <w:multiLevelType w:val="multilevel"/>
     <w:tmpl w:val="8490197A"/>
@@ -5301,7 +6182,7 @@
       </w:rPr>
     </w:lvl>
   </w:abstractNum>
-  <w:abstractNum w:abstractNumId="31" w15:restartNumberingAfterBreak="0">
+  <w:abstractNum w:abstractNumId="32" w15:restartNumberingAfterBreak="0">
     <w:nsid w:val="7EDB62B7"/>
     <w:multiLevelType w:val="multilevel"/>
     <w:tmpl w:val="C2CCA0C4"/>
@@ -5415,19 +6296,19 @@
     </w:lvl>
   </w:abstractNum>
   <w:num w:numId="1">
-    <w:abstractNumId w:val="20"/>
+    <w:abstractNumId w:val="21"/>
   </w:num>
   <w:num w:numId="2">
-    <w:abstractNumId w:val="31"/>
+    <w:abstractNumId w:val="32"/>
   </w:num>
   <w:num w:numId="3">
-    <w:abstractNumId w:val="18"/>
+    <w:abstractNumId w:val="19"/>
   </w:num>
   <w:num w:numId="4">
-    <w:abstractNumId w:val="26"/>
+    <w:abstractNumId w:val="27"/>
   </w:num>
   <w:num w:numId="5">
-    <w:abstractNumId w:val="16"/>
+    <w:abstractNumId w:val="17"/>
   </w:num>
   <w:num w:numId="6">
     <w:abstractNumId w:val="6"/>
@@ -5436,13 +6317,13 @@
     <w:abstractNumId w:val="8"/>
   </w:num>
   <w:num w:numId="8">
-    <w:abstractNumId w:val="30"/>
+    <w:abstractNumId w:val="31"/>
   </w:num>
   <w:num w:numId="9">
-    <w:abstractNumId w:val="22"/>
+    <w:abstractNumId w:val="23"/>
   </w:num>
   <w:num w:numId="10">
-    <w:abstractNumId w:val="24"/>
+    <w:abstractNumId w:val="25"/>
   </w:num>
   <w:num w:numId="11">
     <w:abstractNumId w:val="12"/>
@@ -5451,13 +6332,13 @@
     <w:abstractNumId w:val="4"/>
   </w:num>
   <w:num w:numId="13">
-    <w:abstractNumId w:val="28"/>
+    <w:abstractNumId w:val="29"/>
   </w:num>
   <w:num w:numId="14">
-    <w:abstractNumId w:val="19"/>
+    <w:abstractNumId w:val="20"/>
   </w:num>
   <w:num w:numId="15">
-    <w:abstractNumId w:val="27"/>
+    <w:abstractNumId w:val="28"/>
   </w:num>
   <w:num w:numId="16">
     <w:abstractNumId w:val="0"/>
@@ -5469,13 +6350,13 @@
     <w:abstractNumId w:val="1"/>
   </w:num>
   <w:num w:numId="19">
-    <w:abstractNumId w:val="25"/>
+    <w:abstractNumId w:val="26"/>
   </w:num>
   <w:num w:numId="20">
     <w:abstractNumId w:val="5"/>
   </w:num>
   <w:num w:numId="21">
-    <w:abstractNumId w:val="17"/>
+    <w:abstractNumId w:val="18"/>
   </w:num>
   <w:num w:numId="22">
     <w:abstractNumId w:val="2"/>
@@ -5484,22 +6365,22 @@
     <w:abstractNumId w:val="3"/>
   </w:num>
   <w:num w:numId="24">
-    <w:abstractNumId w:val="23"/>
+    <w:abstractNumId w:val="24"/>
   </w:num>
   <w:num w:numId="25">
-    <w:abstractNumId w:val="29"/>
+    <w:abstractNumId w:val="30"/>
   </w:num>
   <w:num w:numId="26">
     <w:abstractNumId w:val="11"/>
   </w:num>
   <w:num w:numId="27">
-    <w:abstractNumId w:val="21"/>
+    <w:abstractNumId w:val="22"/>
   </w:num>
   <w:num w:numId="28">
     <w:abstractNumId w:val="13"/>
   </w:num>
   <w:num w:numId="29">
-    <w:abstractNumId w:val="15"/>
+    <w:abstractNumId w:val="16"/>
   </w:num>
   <w:num w:numId="30">
     <w:abstractNumId w:val="10"/>
@@ -5509,6 +6390,9 @@
   </w:num>
   <w:num w:numId="32">
     <w:abstractNumId w:val="7"/>
+  </w:num>
+  <w:num w:numId="33">
+    <w:abstractNumId w:val="15"/>
   </w:num>
 </w:numbering>
 </file>
@@ -5913,7 +6797,7 @@
   <w:style w:type="paragraph" w:default="1" w:styleId="Normal">
     <w:name w:val="Normal"/>
     <w:qFormat/>
-    <w:rsid w:val="00E55424"/>
+    <w:rsid w:val="00C944AD"/>
   </w:style>
   <w:style w:type="paragraph" w:styleId="Ttulo1">
     <w:name w:val="heading 1"/>
